--- a/Альфа-банк/Задание 2, 4.docx
+++ b/Альфа-банк/Задание 2, 4.docx
@@ -34,7 +34,7 @@
           <w:ilvl w:val="0"/>
           <w:numId w:val="1"/>
         </w:numPr>
-        <w:spacing w:after="100" w:afterAutospacing="1" w:line="240" w:lineRule="auto"/>
+        <w:spacing w:after="120" w:line="240" w:lineRule="auto"/>
         <w:ind w:hanging="357"/>
         <w:rPr>
           <w:sz w:val="24"/>
@@ -54,7 +54,7 @@
           <w:ilvl w:val="0"/>
           <w:numId w:val="2"/>
         </w:numPr>
-        <w:spacing w:after="100" w:afterAutospacing="1" w:line="240" w:lineRule="auto"/>
+        <w:spacing w:after="120" w:line="240" w:lineRule="auto"/>
         <w:ind w:hanging="357"/>
         <w:rPr>
           <w:sz w:val="24"/>
@@ -74,7 +74,7 @@
           <w:ilvl w:val="0"/>
           <w:numId w:val="2"/>
         </w:numPr>
-        <w:spacing w:after="100" w:afterAutospacing="1" w:line="240" w:lineRule="auto"/>
+        <w:spacing w:after="120" w:line="240" w:lineRule="auto"/>
         <w:ind w:hanging="357"/>
         <w:rPr>
           <w:sz w:val="24"/>
@@ -94,7 +94,7 @@
           <w:ilvl w:val="0"/>
           <w:numId w:val="2"/>
         </w:numPr>
-        <w:spacing w:after="100" w:afterAutospacing="1" w:line="240" w:lineRule="auto"/>
+        <w:spacing w:after="120" w:line="240" w:lineRule="auto"/>
         <w:ind w:hanging="357"/>
         <w:rPr>
           <w:sz w:val="24"/>
@@ -114,7 +114,7 @@
           <w:ilvl w:val="0"/>
           <w:numId w:val="2"/>
         </w:numPr>
-        <w:spacing w:after="100" w:afterAutospacing="1" w:line="240" w:lineRule="auto"/>
+        <w:spacing w:after="120" w:line="240" w:lineRule="auto"/>
         <w:ind w:hanging="357"/>
         <w:rPr>
           <w:sz w:val="24"/>
@@ -134,7 +134,7 @@
           <w:ilvl w:val="0"/>
           <w:numId w:val="2"/>
         </w:numPr>
-        <w:spacing w:after="100" w:afterAutospacing="1" w:line="240" w:lineRule="auto"/>
+        <w:spacing w:after="120" w:line="240" w:lineRule="auto"/>
         <w:ind w:hanging="357"/>
         <w:rPr>
           <w:sz w:val="24"/>
@@ -154,7 +154,7 @@
           <w:ilvl w:val="0"/>
           <w:numId w:val="2"/>
         </w:numPr>
-        <w:spacing w:after="100" w:afterAutospacing="1" w:line="240" w:lineRule="auto"/>
+        <w:spacing w:after="120" w:line="240" w:lineRule="auto"/>
         <w:ind w:hanging="357"/>
         <w:rPr>
           <w:sz w:val="24"/>
@@ -174,7 +174,7 @@
           <w:ilvl w:val="0"/>
           <w:numId w:val="1"/>
         </w:numPr>
-        <w:spacing w:after="100" w:afterAutospacing="1" w:line="240" w:lineRule="auto"/>
+        <w:spacing w:after="120" w:line="240" w:lineRule="auto"/>
         <w:ind w:hanging="357"/>
         <w:rPr>
           <w:sz w:val="24"/>
@@ -194,7 +194,7 @@
           <w:ilvl w:val="0"/>
           <w:numId w:val="3"/>
         </w:numPr>
-        <w:spacing w:after="100" w:afterAutospacing="1" w:line="240" w:lineRule="auto"/>
+        <w:spacing w:after="120" w:line="240" w:lineRule="auto"/>
         <w:ind w:hanging="357"/>
         <w:rPr>
           <w:sz w:val="24"/>
@@ -214,7 +214,7 @@
           <w:ilvl w:val="0"/>
           <w:numId w:val="3"/>
         </w:numPr>
-        <w:spacing w:after="100" w:afterAutospacing="1" w:line="240" w:lineRule="auto"/>
+        <w:spacing w:after="120" w:line="240" w:lineRule="auto"/>
         <w:ind w:hanging="357"/>
         <w:rPr>
           <w:sz w:val="24"/>
@@ -234,7 +234,7 @@
           <w:ilvl w:val="0"/>
           <w:numId w:val="1"/>
         </w:numPr>
-        <w:spacing w:after="100" w:afterAutospacing="1" w:line="240" w:lineRule="auto"/>
+        <w:spacing w:after="120" w:line="240" w:lineRule="auto"/>
         <w:ind w:hanging="357"/>
         <w:rPr>
           <w:sz w:val="24"/>
@@ -254,7 +254,7 @@
           <w:ilvl w:val="0"/>
           <w:numId w:val="4"/>
         </w:numPr>
-        <w:spacing w:after="100" w:afterAutospacing="1" w:line="240" w:lineRule="auto"/>
+        <w:spacing w:after="120" w:line="240" w:lineRule="auto"/>
         <w:ind w:hanging="357"/>
         <w:rPr>
           <w:sz w:val="24"/>
@@ -287,7 +287,7 @@
           <w:ilvl w:val="0"/>
           <w:numId w:val="4"/>
         </w:numPr>
-        <w:spacing w:after="100" w:afterAutospacing="1" w:line="240" w:lineRule="auto"/>
+        <w:spacing w:after="120" w:line="240" w:lineRule="auto"/>
         <w:ind w:hanging="357"/>
         <w:rPr>
           <w:sz w:val="24"/>
@@ -320,7 +320,7 @@
           <w:ilvl w:val="0"/>
           <w:numId w:val="1"/>
         </w:numPr>
-        <w:spacing w:after="100" w:afterAutospacing="1" w:line="240" w:lineRule="auto"/>
+        <w:spacing w:after="120" w:line="240" w:lineRule="auto"/>
         <w:ind w:hanging="357"/>
         <w:rPr>
           <w:sz w:val="24"/>
@@ -390,7 +390,7 @@
     </w:p>
     <w:p>
       <w:pPr>
-        <w:spacing w:after="100" w:afterAutospacing="1" w:line="240" w:lineRule="auto"/>
+        <w:spacing w:after="120" w:line="240" w:lineRule="auto"/>
         <w:rPr>
           <w:rFonts w:cstheme="minorHAnsi"/>
           <w:sz w:val="24"/>
@@ -440,7 +440,7 @@
     </w:p>
     <w:p>
       <w:pPr>
-        <w:spacing w:after="100" w:afterAutospacing="1" w:line="240" w:lineRule="auto"/>
+        <w:spacing w:after="120" w:line="240" w:lineRule="auto"/>
         <w:rPr>
           <w:rFonts w:cstheme="minorHAnsi"/>
           <w:sz w:val="24"/>
@@ -480,7 +480,7 @@
     </w:p>
     <w:p>
       <w:pPr>
-        <w:spacing w:after="100" w:afterAutospacing="1" w:line="240" w:lineRule="auto"/>
+        <w:spacing w:after="120" w:line="240" w:lineRule="auto"/>
         <w:rPr>
           <w:rFonts w:cstheme="minorHAnsi"/>
           <w:sz w:val="24"/>
@@ -520,39 +520,321 @@
     </w:p>
     <w:p>
       <w:pPr>
-        <w:spacing w:after="100" w:afterAutospacing="1" w:line="240" w:lineRule="auto"/>
-        <w:rPr>
-          <w:rFonts w:cstheme="minorHAnsi"/>
-          <w:sz w:val="24"/>
-          <w:szCs w:val="24"/>
-        </w:rPr>
-      </w:pPr>
-      <w:r>
-        <w:rPr>
-          <w:rFonts w:cstheme="minorHAnsi"/>
-          <w:sz w:val="24"/>
-          <w:szCs w:val="24"/>
-        </w:rPr>
-        <w:t>Основные цели – подсчет конвертации, конверсии, коэффициента продаж, количества звонков роботом / оператором, количество отказов, заявок, переводов.</w:t>
-      </w:r>
-    </w:p>
-    <w:p>
-      <w:pPr>
-        <w:spacing w:after="100" w:afterAutospacing="1" w:line="240" w:lineRule="auto"/>
-        <w:rPr>
-          <w:rFonts w:cstheme="minorHAnsi"/>
-          <w:sz w:val="24"/>
-          <w:szCs w:val="24"/>
-        </w:rPr>
-      </w:pPr>
-      <w:r>
-        <w:rPr>
-          <w:rFonts w:cstheme="minorHAnsi"/>
-          <w:sz w:val="24"/>
-          <w:szCs w:val="24"/>
-        </w:rPr>
-        <w:t>Основные</w:t>
-      </w:r>
+        <w:pStyle w:val="a3"/>
+        <w:numPr>
+          <w:ilvl w:val="0"/>
+          <w:numId w:val="5"/>
+        </w:numPr>
+        <w:spacing w:after="120" w:line="240" w:lineRule="auto"/>
+        <w:rPr>
+          <w:rFonts w:cstheme="minorHAnsi"/>
+          <w:sz w:val="24"/>
+          <w:szCs w:val="24"/>
+        </w:rPr>
+      </w:pPr>
+      <w:r>
+        <w:rPr>
+          <w:rFonts w:cstheme="minorHAnsi"/>
+          <w:sz w:val="24"/>
+          <w:szCs w:val="24"/>
+        </w:rPr>
+        <w:t xml:space="preserve">Основные цели: </w:t>
+      </w:r>
+    </w:p>
+    <w:p>
+      <w:pPr>
+        <w:pStyle w:val="a3"/>
+        <w:numPr>
+          <w:ilvl w:val="0"/>
+          <w:numId w:val="6"/>
+        </w:numPr>
+        <w:spacing w:after="120" w:line="240" w:lineRule="auto"/>
+        <w:rPr>
+          <w:rFonts w:cstheme="minorHAnsi"/>
+          <w:sz w:val="24"/>
+          <w:szCs w:val="24"/>
+        </w:rPr>
+      </w:pPr>
+      <w:r>
+        <w:rPr>
+          <w:rFonts w:cstheme="minorHAnsi"/>
+          <w:sz w:val="24"/>
+          <w:szCs w:val="24"/>
+        </w:rPr>
+        <w:t>подсчет конвертации</w:t>
+      </w:r>
+    </w:p>
+    <w:p>
+      <w:pPr>
+        <w:pStyle w:val="a3"/>
+        <w:numPr>
+          <w:ilvl w:val="0"/>
+          <w:numId w:val="6"/>
+        </w:numPr>
+        <w:spacing w:after="120" w:line="240" w:lineRule="auto"/>
+        <w:rPr>
+          <w:rFonts w:cstheme="minorHAnsi"/>
+          <w:sz w:val="24"/>
+          <w:szCs w:val="24"/>
+        </w:rPr>
+      </w:pPr>
+      <w:r>
+        <w:rPr>
+          <w:rFonts w:cstheme="minorHAnsi"/>
+          <w:sz w:val="24"/>
+          <w:szCs w:val="24"/>
+        </w:rPr>
+        <w:t>конверсии</w:t>
+      </w:r>
+    </w:p>
+    <w:p>
+      <w:pPr>
+        <w:pStyle w:val="a3"/>
+        <w:numPr>
+          <w:ilvl w:val="0"/>
+          <w:numId w:val="6"/>
+        </w:numPr>
+        <w:spacing w:after="120" w:line="240" w:lineRule="auto"/>
+        <w:rPr>
+          <w:rFonts w:cstheme="minorHAnsi"/>
+          <w:sz w:val="24"/>
+          <w:szCs w:val="24"/>
+        </w:rPr>
+      </w:pPr>
+      <w:r>
+        <w:rPr>
+          <w:rFonts w:cstheme="minorHAnsi"/>
+          <w:sz w:val="24"/>
+          <w:szCs w:val="24"/>
+        </w:rPr>
+        <w:t>коэффициента продаж</w:t>
+      </w:r>
+    </w:p>
+    <w:p>
+      <w:pPr>
+        <w:pStyle w:val="a3"/>
+        <w:numPr>
+          <w:ilvl w:val="0"/>
+          <w:numId w:val="6"/>
+        </w:numPr>
+        <w:spacing w:after="120" w:line="240" w:lineRule="auto"/>
+        <w:rPr>
+          <w:rFonts w:cstheme="minorHAnsi"/>
+          <w:sz w:val="24"/>
+          <w:szCs w:val="24"/>
+        </w:rPr>
+      </w:pPr>
+      <w:r>
+        <w:rPr>
+          <w:rFonts w:cstheme="minorHAnsi"/>
+          <w:sz w:val="24"/>
+          <w:szCs w:val="24"/>
+        </w:rPr>
+        <w:t>к</w:t>
+      </w:r>
+      <w:r>
+        <w:rPr>
+          <w:rFonts w:cstheme="minorHAnsi"/>
+          <w:sz w:val="24"/>
+          <w:szCs w:val="24"/>
+        </w:rPr>
+        <w:t>оличеств</w:t>
+      </w:r>
+      <w:r>
+        <w:rPr>
+          <w:rFonts w:cstheme="minorHAnsi"/>
+          <w:sz w:val="24"/>
+          <w:szCs w:val="24"/>
+        </w:rPr>
+        <w:t>а звонков роботом / оператором</w:t>
+      </w:r>
+    </w:p>
+    <w:p>
+      <w:pPr>
+        <w:pStyle w:val="a3"/>
+        <w:numPr>
+          <w:ilvl w:val="0"/>
+          <w:numId w:val="6"/>
+        </w:numPr>
+        <w:spacing w:after="120" w:line="240" w:lineRule="auto"/>
+        <w:rPr>
+          <w:rFonts w:cstheme="minorHAnsi"/>
+          <w:sz w:val="24"/>
+          <w:szCs w:val="24"/>
+        </w:rPr>
+      </w:pPr>
+      <w:r>
+        <w:rPr>
+          <w:rFonts w:cstheme="minorHAnsi"/>
+          <w:sz w:val="24"/>
+          <w:szCs w:val="24"/>
+        </w:rPr>
+        <w:t>количество отказов, заявок, переводов.</w:t>
+      </w:r>
+    </w:p>
+    <w:p>
+      <w:pPr>
+        <w:spacing w:after="120" w:line="240" w:lineRule="auto"/>
+        <w:ind w:left="720"/>
+        <w:rPr>
+          <w:rFonts w:cstheme="minorHAnsi"/>
+          <w:sz w:val="24"/>
+          <w:szCs w:val="24"/>
+        </w:rPr>
+      </w:pPr>
+      <w:r>
+        <w:rPr>
+          <w:rFonts w:cstheme="minorHAnsi"/>
+          <w:sz w:val="24"/>
+          <w:szCs w:val="24"/>
+        </w:rPr>
+        <w:t>Пользователи:</w:t>
+      </w:r>
+    </w:p>
+    <w:p>
+      <w:pPr>
+        <w:pStyle w:val="a3"/>
+        <w:numPr>
+          <w:ilvl w:val="0"/>
+          <w:numId w:val="9"/>
+        </w:numPr>
+        <w:spacing w:after="120" w:line="240" w:lineRule="auto"/>
+        <w:ind w:left="993" w:hanging="284"/>
+        <w:rPr>
+          <w:rFonts w:cstheme="minorHAnsi"/>
+          <w:sz w:val="24"/>
+          <w:szCs w:val="24"/>
+        </w:rPr>
+      </w:pPr>
+      <w:r>
+        <w:rPr>
+          <w:rFonts w:cstheme="minorHAnsi"/>
+          <w:sz w:val="24"/>
+          <w:szCs w:val="24"/>
+        </w:rPr>
+        <w:t>внутренние (супервайзеры, руководители подразделений, финансовый директор, учредитель)</w:t>
+      </w:r>
+    </w:p>
+    <w:p>
+      <w:pPr>
+        <w:pStyle w:val="a3"/>
+        <w:numPr>
+          <w:ilvl w:val="0"/>
+          <w:numId w:val="9"/>
+        </w:numPr>
+        <w:spacing w:after="120" w:line="240" w:lineRule="auto"/>
+        <w:ind w:left="993" w:hanging="284"/>
+        <w:rPr>
+          <w:rFonts w:cstheme="minorHAnsi"/>
+          <w:sz w:val="24"/>
+          <w:szCs w:val="24"/>
+        </w:rPr>
+      </w:pPr>
+      <w:r>
+        <w:rPr>
+          <w:rFonts w:cstheme="minorHAnsi"/>
+          <w:sz w:val="24"/>
+          <w:szCs w:val="24"/>
+        </w:rPr>
+        <w:t>внешние (заказчики)</w:t>
+      </w:r>
+    </w:p>
+    <w:p>
+      <w:pPr>
+        <w:pStyle w:val="a3"/>
+        <w:numPr>
+          <w:ilvl w:val="0"/>
+          <w:numId w:val="5"/>
+        </w:numPr>
+        <w:spacing w:after="120" w:line="240" w:lineRule="auto"/>
+        <w:rPr>
+          <w:rFonts w:cstheme="minorHAnsi"/>
+          <w:sz w:val="24"/>
+          <w:szCs w:val="24"/>
+        </w:rPr>
+      </w:pPr>
+      <w:r>
+        <w:rPr>
+          <w:rFonts w:cstheme="minorHAnsi"/>
+          <w:sz w:val="24"/>
+          <w:szCs w:val="24"/>
+        </w:rPr>
+        <w:t>Источники:</w:t>
+      </w:r>
+    </w:p>
+    <w:p>
+      <w:pPr>
+        <w:pStyle w:val="a3"/>
+        <w:numPr>
+          <w:ilvl w:val="0"/>
+          <w:numId w:val="10"/>
+        </w:numPr>
+        <w:spacing w:after="120" w:line="240" w:lineRule="auto"/>
+        <w:rPr>
+          <w:rFonts w:cstheme="minorHAnsi"/>
+          <w:sz w:val="24"/>
+          <w:szCs w:val="24"/>
+        </w:rPr>
+      </w:pPr>
+      <w:r>
+        <w:rPr>
+          <w:rFonts w:cstheme="minorHAnsi"/>
+          <w:sz w:val="24"/>
+          <w:szCs w:val="24"/>
+        </w:rPr>
+        <w:t>БД</w:t>
+      </w:r>
+    </w:p>
+    <w:p>
+      <w:pPr>
+        <w:pStyle w:val="a3"/>
+        <w:numPr>
+          <w:ilvl w:val="0"/>
+          <w:numId w:val="10"/>
+        </w:numPr>
+        <w:spacing w:after="120" w:line="240" w:lineRule="auto"/>
+        <w:rPr>
+          <w:rFonts w:cstheme="minorHAnsi"/>
+          <w:sz w:val="24"/>
+          <w:szCs w:val="24"/>
+        </w:rPr>
+      </w:pPr>
+      <w:r>
+        <w:rPr>
+          <w:rFonts w:cstheme="minorHAnsi"/>
+          <w:sz w:val="24"/>
+          <w:szCs w:val="24"/>
+        </w:rPr>
+        <w:t>Сторонние сервисы (</w:t>
+      </w:r>
+      <w:proofErr w:type="spellStart"/>
+      <w:r>
+        <w:rPr>
+          <w:rFonts w:cstheme="minorHAnsi"/>
+          <w:sz w:val="24"/>
+          <w:szCs w:val="24"/>
+        </w:rPr>
+        <w:t>Google</w:t>
+      </w:r>
+      <w:proofErr w:type="spellEnd"/>
+      <w:r>
+        <w:rPr>
+          <w:rFonts w:cstheme="minorHAnsi"/>
+          <w:sz w:val="24"/>
+          <w:szCs w:val="24"/>
+        </w:rPr>
+        <w:t xml:space="preserve"> Таблицы (</w:t>
+      </w:r>
+      <w:proofErr w:type="spellStart"/>
+      <w:r>
+        <w:rPr>
+          <w:rFonts w:cstheme="minorHAnsi"/>
+          <w:sz w:val="24"/>
+          <w:szCs w:val="24"/>
+        </w:rPr>
+        <w:t>Google</w:t>
+      </w:r>
+      <w:proofErr w:type="spellEnd"/>
       <w:r>
         <w:rPr>
           <w:rFonts w:cstheme="minorHAnsi"/>
@@ -561,13 +843,172 @@
         </w:rPr>
         <w:t xml:space="preserve"> </w:t>
       </w:r>
-      <w:r>
-        <w:rPr>
-          <w:rFonts w:cstheme="minorHAnsi"/>
-          <w:sz w:val="24"/>
-          <w:szCs w:val="24"/>
-        </w:rPr>
-        <w:t>инструменты</w:t>
+      <w:proofErr w:type="spellStart"/>
+      <w:r>
+        <w:rPr>
+          <w:rFonts w:cstheme="minorHAnsi"/>
+          <w:sz w:val="24"/>
+          <w:szCs w:val="24"/>
+        </w:rPr>
+        <w:t>Sheets</w:t>
+      </w:r>
+      <w:proofErr w:type="spellEnd"/>
+      <w:r>
+        <w:rPr>
+          <w:rFonts w:cstheme="minorHAnsi"/>
+          <w:sz w:val="24"/>
+          <w:szCs w:val="24"/>
+        </w:rPr>
+        <w:t>)</w:t>
+      </w:r>
+      <w:r>
+        <w:rPr>
+          <w:rFonts w:cstheme="minorHAnsi"/>
+          <w:sz w:val="24"/>
+          <w:szCs w:val="24"/>
+        </w:rPr>
+        <w:t xml:space="preserve">, </w:t>
+      </w:r>
+      <w:proofErr w:type="spellStart"/>
+      <w:r>
+        <w:rPr>
+          <w:rFonts w:cstheme="minorHAnsi"/>
+          <w:sz w:val="24"/>
+          <w:szCs w:val="24"/>
+        </w:rPr>
+        <w:t>парсинг</w:t>
+      </w:r>
+      <w:proofErr w:type="spellEnd"/>
+      <w:r>
+        <w:rPr>
+          <w:rFonts w:cstheme="minorHAnsi"/>
+          <w:sz w:val="24"/>
+          <w:szCs w:val="24"/>
+        </w:rPr>
+        <w:t xml:space="preserve"> сайтов)</w:t>
+      </w:r>
+    </w:p>
+    <w:p>
+      <w:pPr>
+        <w:pStyle w:val="a3"/>
+        <w:spacing w:after="120" w:line="240" w:lineRule="auto"/>
+        <w:rPr>
+          <w:rFonts w:cstheme="minorHAnsi"/>
+          <w:sz w:val="24"/>
+          <w:szCs w:val="24"/>
+        </w:rPr>
+      </w:pPr>
+      <w:r>
+        <w:rPr>
+          <w:rFonts w:cstheme="minorHAnsi"/>
+          <w:sz w:val="24"/>
+          <w:szCs w:val="24"/>
+        </w:rPr>
+        <w:t>Часто требуется доработка результатов, проверка типов, поиск дублей, пустых значений.</w:t>
+      </w:r>
+    </w:p>
+    <w:p>
+      <w:pPr>
+        <w:pStyle w:val="a3"/>
+        <w:numPr>
+          <w:ilvl w:val="0"/>
+          <w:numId w:val="5"/>
+        </w:numPr>
+        <w:spacing w:after="120" w:line="240" w:lineRule="auto"/>
+        <w:rPr>
+          <w:rFonts w:cstheme="minorHAnsi"/>
+          <w:sz w:val="24"/>
+          <w:szCs w:val="24"/>
+        </w:rPr>
+      </w:pPr>
+      <w:r>
+        <w:rPr>
+          <w:rFonts w:cstheme="minorHAnsi"/>
+          <w:sz w:val="24"/>
+          <w:szCs w:val="24"/>
+        </w:rPr>
+        <w:t>Основные инструменты</w:t>
+      </w:r>
+      <w:r>
+        <w:rPr>
+          <w:rFonts w:cstheme="minorHAnsi"/>
+          <w:sz w:val="24"/>
+          <w:szCs w:val="24"/>
+        </w:rPr>
+        <w:t xml:space="preserve"> выгрузки данных из источников, их объединения, автоматизации</w:t>
+      </w:r>
+      <w:r>
+        <w:rPr>
+          <w:rFonts w:cstheme="minorHAnsi"/>
+          <w:sz w:val="24"/>
+          <w:szCs w:val="24"/>
+        </w:rPr>
+        <w:t xml:space="preserve">: </w:t>
+      </w:r>
+    </w:p>
+    <w:p>
+      <w:pPr>
+        <w:pStyle w:val="a3"/>
+        <w:numPr>
+          <w:ilvl w:val="0"/>
+          <w:numId w:val="11"/>
+        </w:numPr>
+        <w:spacing w:after="120" w:line="240" w:lineRule="auto"/>
+        <w:rPr>
+          <w:rFonts w:cstheme="minorHAnsi"/>
+          <w:sz w:val="24"/>
+          <w:szCs w:val="24"/>
+        </w:rPr>
+      </w:pPr>
+      <w:r>
+        <w:rPr>
+          <w:rFonts w:cstheme="minorHAnsi"/>
+          <w:sz w:val="24"/>
+          <w:szCs w:val="24"/>
+          <w:lang w:val="en-US"/>
+        </w:rPr>
+        <w:t>Python</w:t>
+      </w:r>
+      <w:r>
+        <w:rPr>
+          <w:rFonts w:cstheme="minorHAnsi"/>
+          <w:sz w:val="24"/>
+          <w:szCs w:val="24"/>
+        </w:rPr>
+        <w:t xml:space="preserve">, </w:t>
+      </w:r>
+      <w:r>
+        <w:rPr>
+          <w:rFonts w:cstheme="minorHAnsi"/>
+          <w:sz w:val="24"/>
+          <w:szCs w:val="24"/>
+          <w:lang w:val="en-US"/>
+        </w:rPr>
+        <w:t>pandas</w:t>
+      </w:r>
+    </w:p>
+    <w:p>
+      <w:pPr>
+        <w:pStyle w:val="a3"/>
+        <w:numPr>
+          <w:ilvl w:val="0"/>
+          <w:numId w:val="11"/>
+        </w:numPr>
+        <w:spacing w:after="120" w:line="240" w:lineRule="auto"/>
+        <w:rPr>
+          <w:rFonts w:cstheme="minorHAnsi"/>
+          <w:sz w:val="24"/>
+          <w:szCs w:val="24"/>
+        </w:rPr>
+      </w:pPr>
+      <w:r>
+        <w:rPr>
+          <w:rFonts w:cstheme="minorHAnsi"/>
+          <w:sz w:val="24"/>
+          <w:szCs w:val="24"/>
+          <w:lang w:val="en-US"/>
+        </w:rPr>
+        <w:t>Apache</w:t>
       </w:r>
       <w:r>
         <w:rPr>
@@ -582,50 +1023,26 @@
           <w:rFonts w:cstheme="minorHAnsi"/>
           <w:sz w:val="24"/>
           <w:szCs w:val="24"/>
-        </w:rPr>
-        <w:t>выгрузки данных из источников</w:t>
-      </w:r>
-      <w:r>
-        <w:rPr>
-          <w:rFonts w:cstheme="minorHAnsi"/>
-          <w:sz w:val="24"/>
-          <w:szCs w:val="24"/>
-        </w:rPr>
-        <w:t xml:space="preserve">, их объединения, </w:t>
-      </w:r>
-      <w:r>
-        <w:rPr>
-          <w:rFonts w:cstheme="minorHAnsi"/>
-          <w:sz w:val="24"/>
-          <w:szCs w:val="24"/>
-        </w:rPr>
-        <w:t>автоматизации</w:t>
-      </w:r>
-      <w:r>
-        <w:rPr>
-          <w:rFonts w:cstheme="minorHAnsi"/>
-          <w:sz w:val="24"/>
-          <w:szCs w:val="24"/>
-        </w:rPr>
-        <w:t xml:space="preserve">: </w:t>
-      </w:r>
-      <w:r>
-        <w:rPr>
-          <w:rFonts w:cstheme="minorHAnsi"/>
-          <w:sz w:val="24"/>
-          <w:szCs w:val="24"/>
           <w:lang w:val="en-US"/>
         </w:rPr>
-        <w:t>Python</w:t>
-      </w:r>
-      <w:r>
-        <w:rPr>
-          <w:rFonts w:cstheme="minorHAnsi"/>
-          <w:sz w:val="24"/>
-          <w:szCs w:val="24"/>
-        </w:rPr>
-        <w:t xml:space="preserve">, </w:t>
-      </w:r>
+        <w:t>Airflow</w:t>
+      </w:r>
+    </w:p>
+    <w:p>
+      <w:pPr>
+        <w:pStyle w:val="a3"/>
+        <w:numPr>
+          <w:ilvl w:val="0"/>
+          <w:numId w:val="11"/>
+        </w:numPr>
+        <w:spacing w:after="120" w:line="240" w:lineRule="auto"/>
+        <w:rPr>
+          <w:rFonts w:cstheme="minorHAnsi"/>
+          <w:sz w:val="24"/>
+          <w:szCs w:val="24"/>
+        </w:rPr>
+      </w:pPr>
+      <w:proofErr w:type="spellStart"/>
       <w:r>
         <w:rPr>
           <w:rFonts w:cstheme="minorHAnsi"/>
@@ -633,16 +1050,23 @@
           <w:szCs w:val="24"/>
           <w:lang w:val="en-US"/>
         </w:rPr>
-        <w:t>pandas</w:t>
-      </w:r>
-      <w:r>
-        <w:rPr>
-          <w:rFonts w:cstheme="minorHAnsi"/>
-          <w:sz w:val="24"/>
-          <w:szCs w:val="24"/>
-        </w:rPr>
-        <w:t xml:space="preserve">, </w:t>
-      </w:r>
+        <w:t>MySQL</w:t>
+      </w:r>
+    </w:p>
+    <w:p>
+      <w:pPr>
+        <w:pStyle w:val="a3"/>
+        <w:numPr>
+          <w:ilvl w:val="0"/>
+          <w:numId w:val="11"/>
+        </w:numPr>
+        <w:spacing w:after="120" w:line="240" w:lineRule="auto"/>
+        <w:rPr>
+          <w:rFonts w:cstheme="minorHAnsi"/>
+          <w:sz w:val="24"/>
+          <w:szCs w:val="24"/>
+        </w:rPr>
+      </w:pPr>
       <w:r>
         <w:rPr>
           <w:rFonts w:cstheme="minorHAnsi"/>
@@ -650,32 +1074,33 @@
           <w:szCs w:val="24"/>
           <w:lang w:val="en-US"/>
         </w:rPr>
-        <w:t>Apache</w:t>
-      </w:r>
-      <w:r>
-        <w:rPr>
-          <w:rFonts w:cstheme="minorHAnsi"/>
-          <w:sz w:val="24"/>
-          <w:szCs w:val="24"/>
-        </w:rPr>
-        <w:t xml:space="preserve"> </w:t>
-      </w:r>
-      <w:r>
+        <w:lastRenderedPageBreak/>
+        <w:t>ClickHouse</w:t>
+      </w:r>
+      <w:proofErr w:type="spellEnd"/>
+    </w:p>
+    <w:p>
+      <w:pPr>
+        <w:pStyle w:val="a3"/>
+        <w:numPr>
+          <w:ilvl w:val="0"/>
+          <w:numId w:val="5"/>
+        </w:numPr>
+        <w:spacing w:after="120" w:line="240" w:lineRule="auto"/>
         <w:rPr>
           <w:rFonts w:cstheme="minorHAnsi"/>
           <w:sz w:val="24"/>
           <w:szCs w:val="24"/>
           <w:lang w:val="en-US"/>
         </w:rPr>
-        <w:t>Airflow</w:t>
-      </w:r>
-      <w:r>
-        <w:rPr>
-          <w:rFonts w:cstheme="minorHAnsi"/>
-          <w:sz w:val="24"/>
-          <w:szCs w:val="24"/>
-        </w:rPr>
-        <w:t xml:space="preserve">, </w:t>
+      </w:pPr>
+      <w:r>
+        <w:rPr>
+          <w:rFonts w:cstheme="minorHAnsi"/>
+          <w:sz w:val="24"/>
+          <w:szCs w:val="24"/>
+        </w:rPr>
+        <w:t>Визуализация</w:t>
       </w:r>
       <w:r>
         <w:rPr>
@@ -684,15 +1109,75 @@
           <w:szCs w:val="24"/>
           <w:lang w:val="en-US"/>
         </w:rPr>
-        <w:t>MySQL</w:t>
-      </w:r>
-      <w:r>
-        <w:rPr>
-          <w:rFonts w:cstheme="minorHAnsi"/>
-          <w:sz w:val="24"/>
-          <w:szCs w:val="24"/>
-        </w:rPr>
-        <w:t xml:space="preserve">, </w:t>
+        <w:t>:</w:t>
+      </w:r>
+    </w:p>
+    <w:p>
+      <w:pPr>
+        <w:pStyle w:val="a3"/>
+        <w:numPr>
+          <w:ilvl w:val="0"/>
+          <w:numId w:val="12"/>
+        </w:numPr>
+        <w:spacing w:after="120" w:line="240" w:lineRule="auto"/>
+        <w:rPr>
+          <w:rFonts w:cstheme="minorHAnsi"/>
+          <w:sz w:val="24"/>
+          <w:szCs w:val="24"/>
+          <w:lang w:val="en-US"/>
+        </w:rPr>
+      </w:pPr>
+      <w:r>
+        <w:rPr>
+          <w:rFonts w:cstheme="minorHAnsi"/>
+          <w:sz w:val="24"/>
+          <w:szCs w:val="24"/>
+          <w:lang w:val="en-US"/>
+        </w:rPr>
+        <w:t>Power BI</w:t>
+      </w:r>
+    </w:p>
+    <w:p>
+      <w:pPr>
+        <w:pStyle w:val="a3"/>
+        <w:numPr>
+          <w:ilvl w:val="0"/>
+          <w:numId w:val="12"/>
+        </w:numPr>
+        <w:spacing w:after="120" w:line="240" w:lineRule="auto"/>
+        <w:rPr>
+          <w:rFonts w:cstheme="minorHAnsi"/>
+          <w:sz w:val="24"/>
+          <w:szCs w:val="24"/>
+          <w:lang w:val="en-US"/>
+        </w:rPr>
+      </w:pPr>
+      <w:r>
+        <w:rPr>
+          <w:rFonts w:cstheme="minorHAnsi"/>
+          <w:sz w:val="24"/>
+          <w:szCs w:val="24"/>
+          <w:lang w:val="en-US"/>
+        </w:rPr>
+        <w:t>Apache Superset</w:t>
+      </w:r>
+    </w:p>
+    <w:p>
+      <w:pPr>
+        <w:spacing w:after="120" w:line="240" w:lineRule="auto"/>
+        <w:rPr>
+          <w:rFonts w:cstheme="minorHAnsi"/>
+          <w:sz w:val="24"/>
+          <w:szCs w:val="24"/>
+        </w:rPr>
+      </w:pPr>
+      <w:r>
+        <w:rPr>
+          <w:rFonts w:cstheme="minorHAnsi"/>
+          <w:sz w:val="24"/>
+          <w:szCs w:val="24"/>
+        </w:rPr>
+        <w:t xml:space="preserve">Конечный результат – </w:t>
       </w:r>
       <w:proofErr w:type="spellStart"/>
       <w:r>
@@ -700,9 +1185,8 @@
           <w:rFonts w:cstheme="minorHAnsi"/>
           <w:sz w:val="24"/>
           <w:szCs w:val="24"/>
-          <w:lang w:val="en-US"/>
-        </w:rPr>
-        <w:t>ClickHouse</w:t>
+        </w:rPr>
+        <w:t>дашборд</w:t>
       </w:r>
       <w:proofErr w:type="spellEnd"/>
       <w:r>
@@ -711,53 +1195,16 @@
           <w:sz w:val="24"/>
           <w:szCs w:val="24"/>
         </w:rPr>
-        <w:t xml:space="preserve">. </w:t>
-      </w:r>
-    </w:p>
-    <w:p>
-      <w:pPr>
-        <w:spacing w:after="100" w:afterAutospacing="1" w:line="240" w:lineRule="auto"/>
-        <w:rPr>
-          <w:rFonts w:cstheme="minorHAnsi"/>
-          <w:sz w:val="24"/>
-          <w:szCs w:val="24"/>
-          <w:lang w:val="en-US"/>
-        </w:rPr>
-      </w:pPr>
-      <w:r>
-        <w:rPr>
-          <w:rFonts w:cstheme="minorHAnsi"/>
-          <w:sz w:val="24"/>
-          <w:szCs w:val="24"/>
-        </w:rPr>
-        <w:t>Визуализация</w:t>
-      </w:r>
-      <w:r>
-        <w:rPr>
-          <w:rFonts w:cstheme="minorHAnsi"/>
-          <w:sz w:val="24"/>
-          <w:szCs w:val="24"/>
-          <w:lang w:val="en-US"/>
-        </w:rPr>
-        <w:t xml:space="preserve">: </w:t>
-      </w:r>
-      <w:r>
-        <w:rPr>
-          <w:rFonts w:cstheme="minorHAnsi"/>
-          <w:sz w:val="24"/>
-          <w:szCs w:val="24"/>
-          <w:lang w:val="en-US"/>
-        </w:rPr>
-        <w:t>Power BI, Apache Superset.</w:t>
-      </w:r>
-    </w:p>
-    <w:p>
-      <w:pPr>
-        <w:rPr>
-          <w:rFonts w:cstheme="minorHAnsi"/>
-          <w:sz w:val="24"/>
-          <w:szCs w:val="24"/>
-          <w:lang w:val="en-US"/>
+        <w:t xml:space="preserve"> с заранее подготовленными фильтрами для выбора.</w:t>
+      </w:r>
+    </w:p>
+    <w:p>
+      <w:pPr>
+        <w:spacing w:after="120"/>
+        <w:rPr>
+          <w:rFonts w:cstheme="minorHAnsi"/>
+          <w:sz w:val="24"/>
+          <w:szCs w:val="24"/>
         </w:rPr>
       </w:pPr>
     </w:p>
@@ -774,6 +1221,321 @@
 <file path=word/numbering.xml><?xml version="1.0" encoding="utf-8"?>
 <w:numbering xmlns:wpc="http://schemas.microsoft.com/office/word/2010/wordprocessingCanvas" xmlns:cx="http://schemas.microsoft.com/office/drawing/2014/chartex" xmlns:mc="http://schemas.openxmlformats.org/markup-compatibility/2006" xmlns:o="urn:schemas-microsoft-com:office:office" xmlns:r="http://schemas.openxmlformats.org/officeDocument/2006/relationships" xmlns:m="http://schemas.openxmlformats.org/officeDocument/2006/math" xmlns:v="urn:schemas-microsoft-com:vml" xmlns:wp14="http://schemas.microsoft.com/office/word/2010/wordprocessingDrawing" xmlns:wp="http://schemas.openxmlformats.org/drawingml/2006/wordprocessingDrawing" xmlns:w10="urn:schemas-microsoft-com:office:word" xmlns:w="http://schemas.openxmlformats.org/wordprocessingml/2006/main" xmlns:w14="http://schemas.microsoft.com/office/word/2010/wordml" xmlns:w15="http://schemas.microsoft.com/office/word/2012/wordml" xmlns:w16se="http://schemas.microsoft.com/office/word/2015/wordml/symex" xmlns:wpg="http://schemas.microsoft.com/office/word/2010/wordprocessingGroup" xmlns:wpi="http://schemas.microsoft.com/office/word/2010/wordprocessingInk" xmlns:wne="http://schemas.microsoft.com/office/word/2006/wordml" xmlns:wps="http://schemas.microsoft.com/office/word/2010/wordprocessingShape" mc:Ignorable="w14 w15 w16se wp14">
   <w:abstractNum w:abstractNumId="0" w15:restartNumberingAfterBreak="0">
+    <w:nsid w:val="08C813FE"/>
+    <w:multiLevelType w:val="hybridMultilevel"/>
+    <w:tmpl w:val="7BD4DB1E"/>
+    <w:lvl w:ilvl="0" w:tplc="04190001">
+      <w:start w:val="1"/>
+      <w:numFmt w:val="bullet"/>
+      <w:lvlText w:val=""/>
+      <w:lvlJc w:val="left"/>
+      <w:pPr>
+        <w:ind w:left="1080" w:hanging="360"/>
+      </w:pPr>
+      <w:rPr>
+        <w:rFonts w:ascii="Symbol" w:hAnsi="Symbol" w:hint="default"/>
+      </w:rPr>
+    </w:lvl>
+    <w:lvl w:ilvl="1" w:tplc="04190003" w:tentative="1">
+      <w:start w:val="1"/>
+      <w:numFmt w:val="bullet"/>
+      <w:lvlText w:val="o"/>
+      <w:lvlJc w:val="left"/>
+      <w:pPr>
+        <w:ind w:left="1800" w:hanging="360"/>
+      </w:pPr>
+      <w:rPr>
+        <w:rFonts w:ascii="Courier New" w:hAnsi="Courier New" w:cs="Courier New" w:hint="default"/>
+      </w:rPr>
+    </w:lvl>
+    <w:lvl w:ilvl="2" w:tplc="04190005" w:tentative="1">
+      <w:start w:val="1"/>
+      <w:numFmt w:val="bullet"/>
+      <w:lvlText w:val=""/>
+      <w:lvlJc w:val="left"/>
+      <w:pPr>
+        <w:ind w:left="2520" w:hanging="360"/>
+      </w:pPr>
+      <w:rPr>
+        <w:rFonts w:ascii="Wingdings" w:hAnsi="Wingdings" w:hint="default"/>
+      </w:rPr>
+    </w:lvl>
+    <w:lvl w:ilvl="3" w:tplc="04190001" w:tentative="1">
+      <w:start w:val="1"/>
+      <w:numFmt w:val="bullet"/>
+      <w:lvlText w:val=""/>
+      <w:lvlJc w:val="left"/>
+      <w:pPr>
+        <w:ind w:left="3240" w:hanging="360"/>
+      </w:pPr>
+      <w:rPr>
+        <w:rFonts w:ascii="Symbol" w:hAnsi="Symbol" w:hint="default"/>
+      </w:rPr>
+    </w:lvl>
+    <w:lvl w:ilvl="4" w:tplc="04190003" w:tentative="1">
+      <w:start w:val="1"/>
+      <w:numFmt w:val="bullet"/>
+      <w:lvlText w:val="o"/>
+      <w:lvlJc w:val="left"/>
+      <w:pPr>
+        <w:ind w:left="3960" w:hanging="360"/>
+      </w:pPr>
+      <w:rPr>
+        <w:rFonts w:ascii="Courier New" w:hAnsi="Courier New" w:cs="Courier New" w:hint="default"/>
+      </w:rPr>
+    </w:lvl>
+    <w:lvl w:ilvl="5" w:tplc="04190005" w:tentative="1">
+      <w:start w:val="1"/>
+      <w:numFmt w:val="bullet"/>
+      <w:lvlText w:val=""/>
+      <w:lvlJc w:val="left"/>
+      <w:pPr>
+        <w:ind w:left="4680" w:hanging="360"/>
+      </w:pPr>
+      <w:rPr>
+        <w:rFonts w:ascii="Wingdings" w:hAnsi="Wingdings" w:hint="default"/>
+      </w:rPr>
+    </w:lvl>
+    <w:lvl w:ilvl="6" w:tplc="04190001" w:tentative="1">
+      <w:start w:val="1"/>
+      <w:numFmt w:val="bullet"/>
+      <w:lvlText w:val=""/>
+      <w:lvlJc w:val="left"/>
+      <w:pPr>
+        <w:ind w:left="5400" w:hanging="360"/>
+      </w:pPr>
+      <w:rPr>
+        <w:rFonts w:ascii="Symbol" w:hAnsi="Symbol" w:hint="default"/>
+      </w:rPr>
+    </w:lvl>
+    <w:lvl w:ilvl="7" w:tplc="04190003" w:tentative="1">
+      <w:start w:val="1"/>
+      <w:numFmt w:val="bullet"/>
+      <w:lvlText w:val="o"/>
+      <w:lvlJc w:val="left"/>
+      <w:pPr>
+        <w:ind w:left="6120" w:hanging="360"/>
+      </w:pPr>
+      <w:rPr>
+        <w:rFonts w:ascii="Courier New" w:hAnsi="Courier New" w:cs="Courier New" w:hint="default"/>
+      </w:rPr>
+    </w:lvl>
+    <w:lvl w:ilvl="8" w:tplc="04190005" w:tentative="1">
+      <w:start w:val="1"/>
+      <w:numFmt w:val="bullet"/>
+      <w:lvlText w:val=""/>
+      <w:lvlJc w:val="left"/>
+      <w:pPr>
+        <w:ind w:left="6840" w:hanging="360"/>
+      </w:pPr>
+      <w:rPr>
+        <w:rFonts w:ascii="Wingdings" w:hAnsi="Wingdings" w:hint="default"/>
+      </w:rPr>
+    </w:lvl>
+  </w:abstractNum>
+  <w:abstractNum w:abstractNumId="1" w15:restartNumberingAfterBreak="0">
+    <w:nsid w:val="0F43329E"/>
+    <w:multiLevelType w:val="hybridMultilevel"/>
+    <w:tmpl w:val="2996D792"/>
+    <w:lvl w:ilvl="0" w:tplc="04190001">
+      <w:start w:val="1"/>
+      <w:numFmt w:val="bullet"/>
+      <w:lvlText w:val=""/>
+      <w:lvlJc w:val="left"/>
+      <w:pPr>
+        <w:ind w:left="1080" w:hanging="360"/>
+      </w:pPr>
+      <w:rPr>
+        <w:rFonts w:ascii="Symbol" w:hAnsi="Symbol" w:hint="default"/>
+      </w:rPr>
+    </w:lvl>
+    <w:lvl w:ilvl="1" w:tplc="04190003" w:tentative="1">
+      <w:start w:val="1"/>
+      <w:numFmt w:val="bullet"/>
+      <w:lvlText w:val="o"/>
+      <w:lvlJc w:val="left"/>
+      <w:pPr>
+        <w:ind w:left="1800" w:hanging="360"/>
+      </w:pPr>
+      <w:rPr>
+        <w:rFonts w:ascii="Courier New" w:hAnsi="Courier New" w:cs="Courier New" w:hint="default"/>
+      </w:rPr>
+    </w:lvl>
+    <w:lvl w:ilvl="2" w:tplc="04190005" w:tentative="1">
+      <w:start w:val="1"/>
+      <w:numFmt w:val="bullet"/>
+      <w:lvlText w:val=""/>
+      <w:lvlJc w:val="left"/>
+      <w:pPr>
+        <w:ind w:left="2520" w:hanging="360"/>
+      </w:pPr>
+      <w:rPr>
+        <w:rFonts w:ascii="Wingdings" w:hAnsi="Wingdings" w:hint="default"/>
+      </w:rPr>
+    </w:lvl>
+    <w:lvl w:ilvl="3" w:tplc="04190001" w:tentative="1">
+      <w:start w:val="1"/>
+      <w:numFmt w:val="bullet"/>
+      <w:lvlText w:val=""/>
+      <w:lvlJc w:val="left"/>
+      <w:pPr>
+        <w:ind w:left="3240" w:hanging="360"/>
+      </w:pPr>
+      <w:rPr>
+        <w:rFonts w:ascii="Symbol" w:hAnsi="Symbol" w:hint="default"/>
+      </w:rPr>
+    </w:lvl>
+    <w:lvl w:ilvl="4" w:tplc="04190003" w:tentative="1">
+      <w:start w:val="1"/>
+      <w:numFmt w:val="bullet"/>
+      <w:lvlText w:val="o"/>
+      <w:lvlJc w:val="left"/>
+      <w:pPr>
+        <w:ind w:left="3960" w:hanging="360"/>
+      </w:pPr>
+      <w:rPr>
+        <w:rFonts w:ascii="Courier New" w:hAnsi="Courier New" w:cs="Courier New" w:hint="default"/>
+      </w:rPr>
+    </w:lvl>
+    <w:lvl w:ilvl="5" w:tplc="04190005" w:tentative="1">
+      <w:start w:val="1"/>
+      <w:numFmt w:val="bullet"/>
+      <w:lvlText w:val=""/>
+      <w:lvlJc w:val="left"/>
+      <w:pPr>
+        <w:ind w:left="4680" w:hanging="360"/>
+      </w:pPr>
+      <w:rPr>
+        <w:rFonts w:ascii="Wingdings" w:hAnsi="Wingdings" w:hint="default"/>
+      </w:rPr>
+    </w:lvl>
+    <w:lvl w:ilvl="6" w:tplc="04190001" w:tentative="1">
+      <w:start w:val="1"/>
+      <w:numFmt w:val="bullet"/>
+      <w:lvlText w:val=""/>
+      <w:lvlJc w:val="left"/>
+      <w:pPr>
+        <w:ind w:left="5400" w:hanging="360"/>
+      </w:pPr>
+      <w:rPr>
+        <w:rFonts w:ascii="Symbol" w:hAnsi="Symbol" w:hint="default"/>
+      </w:rPr>
+    </w:lvl>
+    <w:lvl w:ilvl="7" w:tplc="04190003" w:tentative="1">
+      <w:start w:val="1"/>
+      <w:numFmt w:val="bullet"/>
+      <w:lvlText w:val="o"/>
+      <w:lvlJc w:val="left"/>
+      <w:pPr>
+        <w:ind w:left="6120" w:hanging="360"/>
+      </w:pPr>
+      <w:rPr>
+        <w:rFonts w:ascii="Courier New" w:hAnsi="Courier New" w:cs="Courier New" w:hint="default"/>
+      </w:rPr>
+    </w:lvl>
+    <w:lvl w:ilvl="8" w:tplc="04190005" w:tentative="1">
+      <w:start w:val="1"/>
+      <w:numFmt w:val="bullet"/>
+      <w:lvlText w:val=""/>
+      <w:lvlJc w:val="left"/>
+      <w:pPr>
+        <w:ind w:left="6840" w:hanging="360"/>
+      </w:pPr>
+      <w:rPr>
+        <w:rFonts w:ascii="Wingdings" w:hAnsi="Wingdings" w:hint="default"/>
+      </w:rPr>
+    </w:lvl>
+  </w:abstractNum>
+  <w:abstractNum w:abstractNumId="2" w15:restartNumberingAfterBreak="0">
+    <w:nsid w:val="21463556"/>
+    <w:multiLevelType w:val="hybridMultilevel"/>
+    <w:tmpl w:val="40D0CE4A"/>
+    <w:lvl w:ilvl="0" w:tplc="0419000F">
+      <w:start w:val="1"/>
+      <w:numFmt w:val="decimal"/>
+      <w:lvlText w:val="%1."/>
+      <w:lvlJc w:val="left"/>
+      <w:pPr>
+        <w:ind w:left="720" w:hanging="360"/>
+      </w:pPr>
+      <w:rPr>
+        <w:rFonts w:hint="default"/>
+      </w:rPr>
+    </w:lvl>
+    <w:lvl w:ilvl="1" w:tplc="04190019" w:tentative="1">
+      <w:start w:val="1"/>
+      <w:numFmt w:val="lowerLetter"/>
+      <w:lvlText w:val="%2."/>
+      <w:lvlJc w:val="left"/>
+      <w:pPr>
+        <w:ind w:left="1440" w:hanging="360"/>
+      </w:pPr>
+    </w:lvl>
+    <w:lvl w:ilvl="2" w:tplc="0419001B" w:tentative="1">
+      <w:start w:val="1"/>
+      <w:numFmt w:val="lowerRoman"/>
+      <w:lvlText w:val="%3."/>
+      <w:lvlJc w:val="right"/>
+      <w:pPr>
+        <w:ind w:left="2160" w:hanging="180"/>
+      </w:pPr>
+    </w:lvl>
+    <w:lvl w:ilvl="3" w:tplc="0419000F" w:tentative="1">
+      <w:start w:val="1"/>
+      <w:numFmt w:val="decimal"/>
+      <w:lvlText w:val="%4."/>
+      <w:lvlJc w:val="left"/>
+      <w:pPr>
+        <w:ind w:left="2880" w:hanging="360"/>
+      </w:pPr>
+    </w:lvl>
+    <w:lvl w:ilvl="4" w:tplc="04190019" w:tentative="1">
+      <w:start w:val="1"/>
+      <w:numFmt w:val="lowerLetter"/>
+      <w:lvlText w:val="%5."/>
+      <w:lvlJc w:val="left"/>
+      <w:pPr>
+        <w:ind w:left="3600" w:hanging="360"/>
+      </w:pPr>
+    </w:lvl>
+    <w:lvl w:ilvl="5" w:tplc="0419001B" w:tentative="1">
+      <w:start w:val="1"/>
+      <w:numFmt w:val="lowerRoman"/>
+      <w:lvlText w:val="%6."/>
+      <w:lvlJc w:val="right"/>
+      <w:pPr>
+        <w:ind w:left="4320" w:hanging="180"/>
+      </w:pPr>
+    </w:lvl>
+    <w:lvl w:ilvl="6" w:tplc="0419000F" w:tentative="1">
+      <w:start w:val="1"/>
+      <w:numFmt w:val="decimal"/>
+      <w:lvlText w:val="%7."/>
+      <w:lvlJc w:val="left"/>
+      <w:pPr>
+        <w:ind w:left="5040" w:hanging="360"/>
+      </w:pPr>
+    </w:lvl>
+    <w:lvl w:ilvl="7" w:tplc="04190019" w:tentative="1">
+      <w:start w:val="1"/>
+      <w:numFmt w:val="lowerLetter"/>
+      <w:lvlText w:val="%8."/>
+      <w:lvlJc w:val="left"/>
+      <w:pPr>
+        <w:ind w:left="5760" w:hanging="360"/>
+      </w:pPr>
+    </w:lvl>
+    <w:lvl w:ilvl="8" w:tplc="0419001B" w:tentative="1">
+      <w:start w:val="1"/>
+      <w:numFmt w:val="lowerRoman"/>
+      <w:lvlText w:val="%9."/>
+      <w:lvlJc w:val="right"/>
+      <w:pPr>
+        <w:ind w:left="6480" w:hanging="180"/>
+      </w:pPr>
+    </w:lvl>
+  </w:abstractNum>
+  <w:abstractNum w:abstractNumId="3" w15:restartNumberingAfterBreak="0">
     <w:nsid w:val="271D3FD0"/>
     <w:multiLevelType w:val="hybridMultilevel"/>
     <w:tmpl w:val="8D66151A"/>
@@ -862,7 +1624,459 @@
       </w:pPr>
     </w:lvl>
   </w:abstractNum>
-  <w:abstractNum w:abstractNumId="1" w15:restartNumberingAfterBreak="0">
+  <w:abstractNum w:abstractNumId="4" w15:restartNumberingAfterBreak="0">
+    <w:nsid w:val="2FAF0E56"/>
+    <w:multiLevelType w:val="hybridMultilevel"/>
+    <w:tmpl w:val="4446AAC2"/>
+    <w:lvl w:ilvl="0" w:tplc="04190001">
+      <w:start w:val="1"/>
+      <w:numFmt w:val="bullet"/>
+      <w:lvlText w:val=""/>
+      <w:lvlJc w:val="left"/>
+      <w:pPr>
+        <w:ind w:left="720" w:hanging="360"/>
+      </w:pPr>
+      <w:rPr>
+        <w:rFonts w:ascii="Symbol" w:hAnsi="Symbol" w:hint="default"/>
+      </w:rPr>
+    </w:lvl>
+    <w:lvl w:ilvl="1" w:tplc="04190003" w:tentative="1">
+      <w:start w:val="1"/>
+      <w:numFmt w:val="bullet"/>
+      <w:lvlText w:val="o"/>
+      <w:lvlJc w:val="left"/>
+      <w:pPr>
+        <w:ind w:left="1440" w:hanging="360"/>
+      </w:pPr>
+      <w:rPr>
+        <w:rFonts w:ascii="Courier New" w:hAnsi="Courier New" w:cs="Courier New" w:hint="default"/>
+      </w:rPr>
+    </w:lvl>
+    <w:lvl w:ilvl="2" w:tplc="04190005" w:tentative="1">
+      <w:start w:val="1"/>
+      <w:numFmt w:val="bullet"/>
+      <w:lvlText w:val=""/>
+      <w:lvlJc w:val="left"/>
+      <w:pPr>
+        <w:ind w:left="2160" w:hanging="360"/>
+      </w:pPr>
+      <w:rPr>
+        <w:rFonts w:ascii="Wingdings" w:hAnsi="Wingdings" w:hint="default"/>
+      </w:rPr>
+    </w:lvl>
+    <w:lvl w:ilvl="3" w:tplc="04190001" w:tentative="1">
+      <w:start w:val="1"/>
+      <w:numFmt w:val="bullet"/>
+      <w:lvlText w:val=""/>
+      <w:lvlJc w:val="left"/>
+      <w:pPr>
+        <w:ind w:left="2880" w:hanging="360"/>
+      </w:pPr>
+      <w:rPr>
+        <w:rFonts w:ascii="Symbol" w:hAnsi="Symbol" w:hint="default"/>
+      </w:rPr>
+    </w:lvl>
+    <w:lvl w:ilvl="4" w:tplc="04190003" w:tentative="1">
+      <w:start w:val="1"/>
+      <w:numFmt w:val="bullet"/>
+      <w:lvlText w:val="o"/>
+      <w:lvlJc w:val="left"/>
+      <w:pPr>
+        <w:ind w:left="3600" w:hanging="360"/>
+      </w:pPr>
+      <w:rPr>
+        <w:rFonts w:ascii="Courier New" w:hAnsi="Courier New" w:cs="Courier New" w:hint="default"/>
+      </w:rPr>
+    </w:lvl>
+    <w:lvl w:ilvl="5" w:tplc="04190005" w:tentative="1">
+      <w:start w:val="1"/>
+      <w:numFmt w:val="bullet"/>
+      <w:lvlText w:val=""/>
+      <w:lvlJc w:val="left"/>
+      <w:pPr>
+        <w:ind w:left="4320" w:hanging="360"/>
+      </w:pPr>
+      <w:rPr>
+        <w:rFonts w:ascii="Wingdings" w:hAnsi="Wingdings" w:hint="default"/>
+      </w:rPr>
+    </w:lvl>
+    <w:lvl w:ilvl="6" w:tplc="04190001" w:tentative="1">
+      <w:start w:val="1"/>
+      <w:numFmt w:val="bullet"/>
+      <w:lvlText w:val=""/>
+      <w:lvlJc w:val="left"/>
+      <w:pPr>
+        <w:ind w:left="5040" w:hanging="360"/>
+      </w:pPr>
+      <w:rPr>
+        <w:rFonts w:ascii="Symbol" w:hAnsi="Symbol" w:hint="default"/>
+      </w:rPr>
+    </w:lvl>
+    <w:lvl w:ilvl="7" w:tplc="04190003" w:tentative="1">
+      <w:start w:val="1"/>
+      <w:numFmt w:val="bullet"/>
+      <w:lvlText w:val="o"/>
+      <w:lvlJc w:val="left"/>
+      <w:pPr>
+        <w:ind w:left="5760" w:hanging="360"/>
+      </w:pPr>
+      <w:rPr>
+        <w:rFonts w:ascii="Courier New" w:hAnsi="Courier New" w:cs="Courier New" w:hint="default"/>
+      </w:rPr>
+    </w:lvl>
+    <w:lvl w:ilvl="8" w:tplc="04190005" w:tentative="1">
+      <w:start w:val="1"/>
+      <w:numFmt w:val="bullet"/>
+      <w:lvlText w:val=""/>
+      <w:lvlJc w:val="left"/>
+      <w:pPr>
+        <w:ind w:left="6480" w:hanging="360"/>
+      </w:pPr>
+      <w:rPr>
+        <w:rFonts w:ascii="Wingdings" w:hAnsi="Wingdings" w:hint="default"/>
+      </w:rPr>
+    </w:lvl>
+  </w:abstractNum>
+  <w:abstractNum w:abstractNumId="5" w15:restartNumberingAfterBreak="0">
+    <w:nsid w:val="307F2A48"/>
+    <w:multiLevelType w:val="hybridMultilevel"/>
+    <w:tmpl w:val="7102F488"/>
+    <w:lvl w:ilvl="0" w:tplc="04190001">
+      <w:start w:val="1"/>
+      <w:numFmt w:val="bullet"/>
+      <w:lvlText w:val=""/>
+      <w:lvlJc w:val="left"/>
+      <w:pPr>
+        <w:ind w:left="1440" w:hanging="360"/>
+      </w:pPr>
+      <w:rPr>
+        <w:rFonts w:ascii="Symbol" w:hAnsi="Symbol" w:hint="default"/>
+      </w:rPr>
+    </w:lvl>
+    <w:lvl w:ilvl="1" w:tplc="04190003" w:tentative="1">
+      <w:start w:val="1"/>
+      <w:numFmt w:val="bullet"/>
+      <w:lvlText w:val="o"/>
+      <w:lvlJc w:val="left"/>
+      <w:pPr>
+        <w:ind w:left="2160" w:hanging="360"/>
+      </w:pPr>
+      <w:rPr>
+        <w:rFonts w:ascii="Courier New" w:hAnsi="Courier New" w:cs="Courier New" w:hint="default"/>
+      </w:rPr>
+    </w:lvl>
+    <w:lvl w:ilvl="2" w:tplc="04190005" w:tentative="1">
+      <w:start w:val="1"/>
+      <w:numFmt w:val="bullet"/>
+      <w:lvlText w:val=""/>
+      <w:lvlJc w:val="left"/>
+      <w:pPr>
+        <w:ind w:left="2880" w:hanging="360"/>
+      </w:pPr>
+      <w:rPr>
+        <w:rFonts w:ascii="Wingdings" w:hAnsi="Wingdings" w:hint="default"/>
+      </w:rPr>
+    </w:lvl>
+    <w:lvl w:ilvl="3" w:tplc="04190001" w:tentative="1">
+      <w:start w:val="1"/>
+      <w:numFmt w:val="bullet"/>
+      <w:lvlText w:val=""/>
+      <w:lvlJc w:val="left"/>
+      <w:pPr>
+        <w:ind w:left="3600" w:hanging="360"/>
+      </w:pPr>
+      <w:rPr>
+        <w:rFonts w:ascii="Symbol" w:hAnsi="Symbol" w:hint="default"/>
+      </w:rPr>
+    </w:lvl>
+    <w:lvl w:ilvl="4" w:tplc="04190003" w:tentative="1">
+      <w:start w:val="1"/>
+      <w:numFmt w:val="bullet"/>
+      <w:lvlText w:val="o"/>
+      <w:lvlJc w:val="left"/>
+      <w:pPr>
+        <w:ind w:left="4320" w:hanging="360"/>
+      </w:pPr>
+      <w:rPr>
+        <w:rFonts w:ascii="Courier New" w:hAnsi="Courier New" w:cs="Courier New" w:hint="default"/>
+      </w:rPr>
+    </w:lvl>
+    <w:lvl w:ilvl="5" w:tplc="04190005" w:tentative="1">
+      <w:start w:val="1"/>
+      <w:numFmt w:val="bullet"/>
+      <w:lvlText w:val=""/>
+      <w:lvlJc w:val="left"/>
+      <w:pPr>
+        <w:ind w:left="5040" w:hanging="360"/>
+      </w:pPr>
+      <w:rPr>
+        <w:rFonts w:ascii="Wingdings" w:hAnsi="Wingdings" w:hint="default"/>
+      </w:rPr>
+    </w:lvl>
+    <w:lvl w:ilvl="6" w:tplc="04190001" w:tentative="1">
+      <w:start w:val="1"/>
+      <w:numFmt w:val="bullet"/>
+      <w:lvlText w:val=""/>
+      <w:lvlJc w:val="left"/>
+      <w:pPr>
+        <w:ind w:left="5760" w:hanging="360"/>
+      </w:pPr>
+      <w:rPr>
+        <w:rFonts w:ascii="Symbol" w:hAnsi="Symbol" w:hint="default"/>
+      </w:rPr>
+    </w:lvl>
+    <w:lvl w:ilvl="7" w:tplc="04190003" w:tentative="1">
+      <w:start w:val="1"/>
+      <w:numFmt w:val="bullet"/>
+      <w:lvlText w:val="o"/>
+      <w:lvlJc w:val="left"/>
+      <w:pPr>
+        <w:ind w:left="6480" w:hanging="360"/>
+      </w:pPr>
+      <w:rPr>
+        <w:rFonts w:ascii="Courier New" w:hAnsi="Courier New" w:cs="Courier New" w:hint="default"/>
+      </w:rPr>
+    </w:lvl>
+    <w:lvl w:ilvl="8" w:tplc="04190005" w:tentative="1">
+      <w:start w:val="1"/>
+      <w:numFmt w:val="bullet"/>
+      <w:lvlText w:val=""/>
+      <w:lvlJc w:val="left"/>
+      <w:pPr>
+        <w:ind w:left="7200" w:hanging="360"/>
+      </w:pPr>
+      <w:rPr>
+        <w:rFonts w:ascii="Wingdings" w:hAnsi="Wingdings" w:hint="default"/>
+      </w:rPr>
+    </w:lvl>
+  </w:abstractNum>
+  <w:abstractNum w:abstractNumId="6" w15:restartNumberingAfterBreak="0">
+    <w:nsid w:val="315D7FF5"/>
+    <w:multiLevelType w:val="hybridMultilevel"/>
+    <w:tmpl w:val="82CC56FE"/>
+    <w:lvl w:ilvl="0" w:tplc="04190001">
+      <w:start w:val="1"/>
+      <w:numFmt w:val="bullet"/>
+      <w:lvlText w:val=""/>
+      <w:lvlJc w:val="left"/>
+      <w:pPr>
+        <w:ind w:left="1440" w:hanging="360"/>
+      </w:pPr>
+      <w:rPr>
+        <w:rFonts w:ascii="Symbol" w:hAnsi="Symbol" w:hint="default"/>
+      </w:rPr>
+    </w:lvl>
+    <w:lvl w:ilvl="1" w:tplc="04190003" w:tentative="1">
+      <w:start w:val="1"/>
+      <w:numFmt w:val="bullet"/>
+      <w:lvlText w:val="o"/>
+      <w:lvlJc w:val="left"/>
+      <w:pPr>
+        <w:ind w:left="2160" w:hanging="360"/>
+      </w:pPr>
+      <w:rPr>
+        <w:rFonts w:ascii="Courier New" w:hAnsi="Courier New" w:cs="Courier New" w:hint="default"/>
+      </w:rPr>
+    </w:lvl>
+    <w:lvl w:ilvl="2" w:tplc="04190005" w:tentative="1">
+      <w:start w:val="1"/>
+      <w:numFmt w:val="bullet"/>
+      <w:lvlText w:val=""/>
+      <w:lvlJc w:val="left"/>
+      <w:pPr>
+        <w:ind w:left="2880" w:hanging="360"/>
+      </w:pPr>
+      <w:rPr>
+        <w:rFonts w:ascii="Wingdings" w:hAnsi="Wingdings" w:hint="default"/>
+      </w:rPr>
+    </w:lvl>
+    <w:lvl w:ilvl="3" w:tplc="04190001" w:tentative="1">
+      <w:start w:val="1"/>
+      <w:numFmt w:val="bullet"/>
+      <w:lvlText w:val=""/>
+      <w:lvlJc w:val="left"/>
+      <w:pPr>
+        <w:ind w:left="3600" w:hanging="360"/>
+      </w:pPr>
+      <w:rPr>
+        <w:rFonts w:ascii="Symbol" w:hAnsi="Symbol" w:hint="default"/>
+      </w:rPr>
+    </w:lvl>
+    <w:lvl w:ilvl="4" w:tplc="04190003" w:tentative="1">
+      <w:start w:val="1"/>
+      <w:numFmt w:val="bullet"/>
+      <w:lvlText w:val="o"/>
+      <w:lvlJc w:val="left"/>
+      <w:pPr>
+        <w:ind w:left="4320" w:hanging="360"/>
+      </w:pPr>
+      <w:rPr>
+        <w:rFonts w:ascii="Courier New" w:hAnsi="Courier New" w:cs="Courier New" w:hint="default"/>
+      </w:rPr>
+    </w:lvl>
+    <w:lvl w:ilvl="5" w:tplc="04190005" w:tentative="1">
+      <w:start w:val="1"/>
+      <w:numFmt w:val="bullet"/>
+      <w:lvlText w:val=""/>
+      <w:lvlJc w:val="left"/>
+      <w:pPr>
+        <w:ind w:left="5040" w:hanging="360"/>
+      </w:pPr>
+      <w:rPr>
+        <w:rFonts w:ascii="Wingdings" w:hAnsi="Wingdings" w:hint="default"/>
+      </w:rPr>
+    </w:lvl>
+    <w:lvl w:ilvl="6" w:tplc="04190001" w:tentative="1">
+      <w:start w:val="1"/>
+      <w:numFmt w:val="bullet"/>
+      <w:lvlText w:val=""/>
+      <w:lvlJc w:val="left"/>
+      <w:pPr>
+        <w:ind w:left="5760" w:hanging="360"/>
+      </w:pPr>
+      <w:rPr>
+        <w:rFonts w:ascii="Symbol" w:hAnsi="Symbol" w:hint="default"/>
+      </w:rPr>
+    </w:lvl>
+    <w:lvl w:ilvl="7" w:tplc="04190003" w:tentative="1">
+      <w:start w:val="1"/>
+      <w:numFmt w:val="bullet"/>
+      <w:lvlText w:val="o"/>
+      <w:lvlJc w:val="left"/>
+      <w:pPr>
+        <w:ind w:left="6480" w:hanging="360"/>
+      </w:pPr>
+      <w:rPr>
+        <w:rFonts w:ascii="Courier New" w:hAnsi="Courier New" w:cs="Courier New" w:hint="default"/>
+      </w:rPr>
+    </w:lvl>
+    <w:lvl w:ilvl="8" w:tplc="04190005" w:tentative="1">
+      <w:start w:val="1"/>
+      <w:numFmt w:val="bullet"/>
+      <w:lvlText w:val=""/>
+      <w:lvlJc w:val="left"/>
+      <w:pPr>
+        <w:ind w:left="7200" w:hanging="360"/>
+      </w:pPr>
+      <w:rPr>
+        <w:rFonts w:ascii="Wingdings" w:hAnsi="Wingdings" w:hint="default"/>
+      </w:rPr>
+    </w:lvl>
+  </w:abstractNum>
+  <w:abstractNum w:abstractNumId="7" w15:restartNumberingAfterBreak="0">
+    <w:nsid w:val="4613192F"/>
+    <w:multiLevelType w:val="hybridMultilevel"/>
+    <w:tmpl w:val="BA3ACE64"/>
+    <w:lvl w:ilvl="0" w:tplc="04190001">
+      <w:start w:val="1"/>
+      <w:numFmt w:val="bullet"/>
+      <w:lvlText w:val=""/>
+      <w:lvlJc w:val="left"/>
+      <w:pPr>
+        <w:ind w:left="720" w:hanging="360"/>
+      </w:pPr>
+      <w:rPr>
+        <w:rFonts w:ascii="Symbol" w:hAnsi="Symbol" w:hint="default"/>
+      </w:rPr>
+    </w:lvl>
+    <w:lvl w:ilvl="1" w:tplc="04190003" w:tentative="1">
+      <w:start w:val="1"/>
+      <w:numFmt w:val="bullet"/>
+      <w:lvlText w:val="o"/>
+      <w:lvlJc w:val="left"/>
+      <w:pPr>
+        <w:ind w:left="1440" w:hanging="360"/>
+      </w:pPr>
+      <w:rPr>
+        <w:rFonts w:ascii="Courier New" w:hAnsi="Courier New" w:cs="Courier New" w:hint="default"/>
+      </w:rPr>
+    </w:lvl>
+    <w:lvl w:ilvl="2" w:tplc="04190005" w:tentative="1">
+      <w:start w:val="1"/>
+      <w:numFmt w:val="bullet"/>
+      <w:lvlText w:val=""/>
+      <w:lvlJc w:val="left"/>
+      <w:pPr>
+        <w:ind w:left="2160" w:hanging="360"/>
+      </w:pPr>
+      <w:rPr>
+        <w:rFonts w:ascii="Wingdings" w:hAnsi="Wingdings" w:hint="default"/>
+      </w:rPr>
+    </w:lvl>
+    <w:lvl w:ilvl="3" w:tplc="04190001" w:tentative="1">
+      <w:start w:val="1"/>
+      <w:numFmt w:val="bullet"/>
+      <w:lvlText w:val=""/>
+      <w:lvlJc w:val="left"/>
+      <w:pPr>
+        <w:ind w:left="2880" w:hanging="360"/>
+      </w:pPr>
+      <w:rPr>
+        <w:rFonts w:ascii="Symbol" w:hAnsi="Symbol" w:hint="default"/>
+      </w:rPr>
+    </w:lvl>
+    <w:lvl w:ilvl="4" w:tplc="04190003" w:tentative="1">
+      <w:start w:val="1"/>
+      <w:numFmt w:val="bullet"/>
+      <w:lvlText w:val="o"/>
+      <w:lvlJc w:val="left"/>
+      <w:pPr>
+        <w:ind w:left="3600" w:hanging="360"/>
+      </w:pPr>
+      <w:rPr>
+        <w:rFonts w:ascii="Courier New" w:hAnsi="Courier New" w:cs="Courier New" w:hint="default"/>
+      </w:rPr>
+    </w:lvl>
+    <w:lvl w:ilvl="5" w:tplc="04190005" w:tentative="1">
+      <w:start w:val="1"/>
+      <w:numFmt w:val="bullet"/>
+      <w:lvlText w:val=""/>
+      <w:lvlJc w:val="left"/>
+      <w:pPr>
+        <w:ind w:left="4320" w:hanging="360"/>
+      </w:pPr>
+      <w:rPr>
+        <w:rFonts w:ascii="Wingdings" w:hAnsi="Wingdings" w:hint="default"/>
+      </w:rPr>
+    </w:lvl>
+    <w:lvl w:ilvl="6" w:tplc="04190001" w:tentative="1">
+      <w:start w:val="1"/>
+      <w:numFmt w:val="bullet"/>
+      <w:lvlText w:val=""/>
+      <w:lvlJc w:val="left"/>
+      <w:pPr>
+        <w:ind w:left="5040" w:hanging="360"/>
+      </w:pPr>
+      <w:rPr>
+        <w:rFonts w:ascii="Symbol" w:hAnsi="Symbol" w:hint="default"/>
+      </w:rPr>
+    </w:lvl>
+    <w:lvl w:ilvl="7" w:tplc="04190003" w:tentative="1">
+      <w:start w:val="1"/>
+      <w:numFmt w:val="bullet"/>
+      <w:lvlText w:val="o"/>
+      <w:lvlJc w:val="left"/>
+      <w:pPr>
+        <w:ind w:left="5760" w:hanging="360"/>
+      </w:pPr>
+      <w:rPr>
+        <w:rFonts w:ascii="Courier New" w:hAnsi="Courier New" w:cs="Courier New" w:hint="default"/>
+      </w:rPr>
+    </w:lvl>
+    <w:lvl w:ilvl="8" w:tplc="04190005" w:tentative="1">
+      <w:start w:val="1"/>
+      <w:numFmt w:val="bullet"/>
+      <w:lvlText w:val=""/>
+      <w:lvlJc w:val="left"/>
+      <w:pPr>
+        <w:ind w:left="6480" w:hanging="360"/>
+      </w:pPr>
+      <w:rPr>
+        <w:rFonts w:ascii="Wingdings" w:hAnsi="Wingdings" w:hint="default"/>
+      </w:rPr>
+    </w:lvl>
+  </w:abstractNum>
+  <w:abstractNum w:abstractNumId="8" w15:restartNumberingAfterBreak="0">
     <w:nsid w:val="5785510A"/>
     <w:multiLevelType w:val="hybridMultilevel"/>
     <w:tmpl w:val="5BF67B40"/>
@@ -975,7 +2189,120 @@
       </w:rPr>
     </w:lvl>
   </w:abstractNum>
-  <w:abstractNum w:abstractNumId="2" w15:restartNumberingAfterBreak="0">
+  <w:abstractNum w:abstractNumId="9" w15:restartNumberingAfterBreak="0">
+    <w:nsid w:val="58865419"/>
+    <w:multiLevelType w:val="hybridMultilevel"/>
+    <w:tmpl w:val="F8C66EC6"/>
+    <w:lvl w:ilvl="0" w:tplc="04190001">
+      <w:start w:val="1"/>
+      <w:numFmt w:val="bullet"/>
+      <w:lvlText w:val=""/>
+      <w:lvlJc w:val="left"/>
+      <w:pPr>
+        <w:ind w:left="720" w:hanging="360"/>
+      </w:pPr>
+      <w:rPr>
+        <w:rFonts w:ascii="Symbol" w:hAnsi="Symbol" w:hint="default"/>
+      </w:rPr>
+    </w:lvl>
+    <w:lvl w:ilvl="1" w:tplc="04190003" w:tentative="1">
+      <w:start w:val="1"/>
+      <w:numFmt w:val="bullet"/>
+      <w:lvlText w:val="o"/>
+      <w:lvlJc w:val="left"/>
+      <w:pPr>
+        <w:ind w:left="1440" w:hanging="360"/>
+      </w:pPr>
+      <w:rPr>
+        <w:rFonts w:ascii="Courier New" w:hAnsi="Courier New" w:cs="Courier New" w:hint="default"/>
+      </w:rPr>
+    </w:lvl>
+    <w:lvl w:ilvl="2" w:tplc="04190005" w:tentative="1">
+      <w:start w:val="1"/>
+      <w:numFmt w:val="bullet"/>
+      <w:lvlText w:val=""/>
+      <w:lvlJc w:val="left"/>
+      <w:pPr>
+        <w:ind w:left="2160" w:hanging="360"/>
+      </w:pPr>
+      <w:rPr>
+        <w:rFonts w:ascii="Wingdings" w:hAnsi="Wingdings" w:hint="default"/>
+      </w:rPr>
+    </w:lvl>
+    <w:lvl w:ilvl="3" w:tplc="04190001" w:tentative="1">
+      <w:start w:val="1"/>
+      <w:numFmt w:val="bullet"/>
+      <w:lvlText w:val=""/>
+      <w:lvlJc w:val="left"/>
+      <w:pPr>
+        <w:ind w:left="2880" w:hanging="360"/>
+      </w:pPr>
+      <w:rPr>
+        <w:rFonts w:ascii="Symbol" w:hAnsi="Symbol" w:hint="default"/>
+      </w:rPr>
+    </w:lvl>
+    <w:lvl w:ilvl="4" w:tplc="04190003" w:tentative="1">
+      <w:start w:val="1"/>
+      <w:numFmt w:val="bullet"/>
+      <w:lvlText w:val="o"/>
+      <w:lvlJc w:val="left"/>
+      <w:pPr>
+        <w:ind w:left="3600" w:hanging="360"/>
+      </w:pPr>
+      <w:rPr>
+        <w:rFonts w:ascii="Courier New" w:hAnsi="Courier New" w:cs="Courier New" w:hint="default"/>
+      </w:rPr>
+    </w:lvl>
+    <w:lvl w:ilvl="5" w:tplc="04190005" w:tentative="1">
+      <w:start w:val="1"/>
+      <w:numFmt w:val="bullet"/>
+      <w:lvlText w:val=""/>
+      <w:lvlJc w:val="left"/>
+      <w:pPr>
+        <w:ind w:left="4320" w:hanging="360"/>
+      </w:pPr>
+      <w:rPr>
+        <w:rFonts w:ascii="Wingdings" w:hAnsi="Wingdings" w:hint="default"/>
+      </w:rPr>
+    </w:lvl>
+    <w:lvl w:ilvl="6" w:tplc="04190001" w:tentative="1">
+      <w:start w:val="1"/>
+      <w:numFmt w:val="bullet"/>
+      <w:lvlText w:val=""/>
+      <w:lvlJc w:val="left"/>
+      <w:pPr>
+        <w:ind w:left="5040" w:hanging="360"/>
+      </w:pPr>
+      <w:rPr>
+        <w:rFonts w:ascii="Symbol" w:hAnsi="Symbol" w:hint="default"/>
+      </w:rPr>
+    </w:lvl>
+    <w:lvl w:ilvl="7" w:tplc="04190003" w:tentative="1">
+      <w:start w:val="1"/>
+      <w:numFmt w:val="bullet"/>
+      <w:lvlText w:val="o"/>
+      <w:lvlJc w:val="left"/>
+      <w:pPr>
+        <w:ind w:left="5760" w:hanging="360"/>
+      </w:pPr>
+      <w:rPr>
+        <w:rFonts w:ascii="Courier New" w:hAnsi="Courier New" w:cs="Courier New" w:hint="default"/>
+      </w:rPr>
+    </w:lvl>
+    <w:lvl w:ilvl="8" w:tplc="04190005" w:tentative="1">
+      <w:start w:val="1"/>
+      <w:numFmt w:val="bullet"/>
+      <w:lvlText w:val=""/>
+      <w:lvlJc w:val="left"/>
+      <w:pPr>
+        <w:ind w:left="6480" w:hanging="360"/>
+      </w:pPr>
+      <w:rPr>
+        <w:rFonts w:ascii="Wingdings" w:hAnsi="Wingdings" w:hint="default"/>
+      </w:rPr>
+    </w:lvl>
+  </w:abstractNum>
+  <w:abstractNum w:abstractNumId="10" w15:restartNumberingAfterBreak="0">
     <w:nsid w:val="67FB5B10"/>
     <w:multiLevelType w:val="hybridMultilevel"/>
     <w:tmpl w:val="809C6420"/>
@@ -1088,7 +2415,7 @@
       </w:rPr>
     </w:lvl>
   </w:abstractNum>
-  <w:abstractNum w:abstractNumId="3" w15:restartNumberingAfterBreak="0">
+  <w:abstractNum w:abstractNumId="11" w15:restartNumberingAfterBreak="0">
     <w:nsid w:val="6F2B1A21"/>
     <w:multiLevelType w:val="hybridMultilevel"/>
     <w:tmpl w:val="47004094"/>
@@ -1202,16 +2529,40 @@
     </w:lvl>
   </w:abstractNum>
   <w:num w:numId="1">
-    <w:abstractNumId w:val="0"/>
+    <w:abstractNumId w:val="3"/>
   </w:num>
   <w:num w:numId="2">
-    <w:abstractNumId w:val="3"/>
+    <w:abstractNumId w:val="11"/>
   </w:num>
   <w:num w:numId="3">
+    <w:abstractNumId w:val="10"/>
+  </w:num>
+  <w:num w:numId="4">
+    <w:abstractNumId w:val="8"/>
+  </w:num>
+  <w:num w:numId="5">
     <w:abstractNumId w:val="2"/>
   </w:num>
-  <w:num w:numId="4">
+  <w:num w:numId="6">
     <w:abstractNumId w:val="1"/>
+  </w:num>
+  <w:num w:numId="7">
+    <w:abstractNumId w:val="6"/>
+  </w:num>
+  <w:num w:numId="8">
+    <w:abstractNumId w:val="9"/>
+  </w:num>
+  <w:num w:numId="9">
+    <w:abstractNumId w:val="5"/>
+  </w:num>
+  <w:num w:numId="10">
+    <w:abstractNumId w:val="7"/>
+  </w:num>
+  <w:num w:numId="11">
+    <w:abstractNumId w:val="4"/>
+  </w:num>
+  <w:num w:numId="12">
+    <w:abstractNumId w:val="0"/>
   </w:num>
 </w:numbering>
 </file>
